--- a/src/docs/Concept Rapport Vossen en Konijnen samenvatting, mvc en verbeteringen toegevoegd.docx
+++ b/src/docs/Concept Rapport Vossen en Konijnen samenvatting, mvc en verbeteringen toegevoegd.docx
@@ -418,10 +418,12 @@
       <w:r>
         <w:br w:type="page"/>
       </w:r>
+      <w:bookmarkStart w:id="0" w:name="_Toc410499601"/>
       <w:r>
         <w:lastRenderedPageBreak/>
         <w:t>Samenvatting</w:t>
       </w:r>
+      <w:bookmarkEnd w:id="0"/>
     </w:p>
     <w:p>
       <w:r>
@@ -523,6 +525,8 @@
           <w:r>
             <w:t>Inhoudsopgave</w:t>
           </w:r>
+          <w:bookmarkStart w:id="1" w:name="_GoBack"/>
+          <w:bookmarkEnd w:id="1"/>
         </w:p>
         <w:p>
           <w:pPr>
@@ -544,13 +548,13 @@
           <w:r>
             <w:fldChar w:fldCharType="separate"/>
           </w:r>
-          <w:hyperlink w:anchor="_Toc410478600" w:history="1">
+          <w:hyperlink w:anchor="_Toc410499601" w:history="1">
             <w:r>
               <w:rPr>
                 <w:rStyle w:val="Hyperlink"/>
                 <w:noProof/>
               </w:rPr>
-              <w:t>Inleiding</w:t>
+              <w:t>Samenvatting</w:t>
             </w:r>
             <w:r>
               <w:rPr>
@@ -571,7 +575,7 @@
                 <w:noProof/>
                 <w:webHidden/>
               </w:rPr>
-              <w:instrText xml:space="preserve"> PAGEREF _Toc410478600 \h </w:instrText>
+              <w:instrText xml:space="preserve"> PAGEREF _Toc410499601 \h </w:instrText>
             </w:r>
             <w:r>
               <w:rPr>
@@ -591,7 +595,7 @@
                 <w:noProof/>
                 <w:webHidden/>
               </w:rPr>
-              <w:t>4</w:t>
+              <w:t>3</w:t>
             </w:r>
             <w:r>
               <w:rPr>
@@ -613,12 +617,81 @@
               <w:noProof/>
             </w:rPr>
           </w:pPr>
-          <w:hyperlink w:anchor="_Toc410478601" w:history="1">
+          <w:hyperlink w:anchor="_Toc410499602" w:history="1">
             <w:r>
               <w:rPr>
                 <w:rStyle w:val="Hyperlink"/>
                 <w:noProof/>
               </w:rPr>
+              <w:t>Inleiding</w:t>
+            </w:r>
+            <w:r>
+              <w:rPr>
+                <w:noProof/>
+                <w:webHidden/>
+              </w:rPr>
+              <w:tab/>
+            </w:r>
+            <w:r>
+              <w:rPr>
+                <w:noProof/>
+                <w:webHidden/>
+              </w:rPr>
+              <w:fldChar w:fldCharType="begin"/>
+            </w:r>
+            <w:r>
+              <w:rPr>
+                <w:noProof/>
+                <w:webHidden/>
+              </w:rPr>
+              <w:instrText xml:space="preserve"> PAGEREF _Toc410499602 \h </w:instrText>
+            </w:r>
+            <w:r>
+              <w:rPr>
+                <w:noProof/>
+                <w:webHidden/>
+              </w:rPr>
+            </w:r>
+            <w:r>
+              <w:rPr>
+                <w:noProof/>
+                <w:webHidden/>
+              </w:rPr>
+              <w:fldChar w:fldCharType="separate"/>
+            </w:r>
+            <w:r>
+              <w:rPr>
+                <w:noProof/>
+                <w:webHidden/>
+              </w:rPr>
+              <w:t>4</w:t>
+            </w:r>
+            <w:r>
+              <w:rPr>
+                <w:noProof/>
+                <w:webHidden/>
+              </w:rPr>
+              <w:fldChar w:fldCharType="end"/>
+            </w:r>
+          </w:hyperlink>
+        </w:p>
+        <w:p>
+          <w:pPr>
+            <w:pStyle w:val="Inhopg1"/>
+            <w:tabs>
+              <w:tab w:val="right" w:leader="dot" w:pos="9062"/>
+            </w:tabs>
+            <w:rPr>
+              <w:rFonts w:cstheme="minorBidi"/>
+              <w:noProof/>
+            </w:rPr>
+          </w:pPr>
+          <w:hyperlink w:anchor="_Toc410499603" w:history="1">
+            <w:r>
+              <w:rPr>
+                <w:rStyle w:val="Hyperlink"/>
+                <w:noProof/>
+              </w:rPr>
               <w:t>1. Analyse van huidige situatie</w:t>
             </w:r>
             <w:r>
@@ -640,7 +713,7 @@
                 <w:noProof/>
                 <w:webHidden/>
               </w:rPr>
-              <w:instrText xml:space="preserve"> PAGEREF _Toc410478601 \h </w:instrText>
+              <w:instrText xml:space="preserve"> PAGEREF _Toc410499603 \h </w:instrText>
             </w:r>
             <w:r>
               <w:rPr>
@@ -682,7 +755,7 @@
               <w:noProof/>
             </w:rPr>
           </w:pPr>
-          <w:hyperlink w:anchor="_Toc410478602" w:history="1">
+          <w:hyperlink w:anchor="_Toc410499604" w:history="1">
             <w:r>
               <w:rPr>
                 <w:rStyle w:val="Hyperlink"/>
@@ -709,7 +782,7 @@
                 <w:noProof/>
                 <w:webHidden/>
               </w:rPr>
-              <w:instrText xml:space="preserve"> PAGEREF _Toc410478602 \h </w:instrText>
+              <w:instrText xml:space="preserve"> PAGEREF _Toc410499604 \h </w:instrText>
             </w:r>
             <w:r>
               <w:rPr>
@@ -751,7 +824,7 @@
               <w:noProof/>
             </w:rPr>
           </w:pPr>
-          <w:hyperlink w:anchor="_Toc410478603" w:history="1">
+          <w:hyperlink w:anchor="_Toc410499605" w:history="1">
             <w:r>
               <w:rPr>
                 <w:rStyle w:val="Hyperlink"/>
@@ -778,7 +851,7 @@
                 <w:noProof/>
                 <w:webHidden/>
               </w:rPr>
-              <w:instrText xml:space="preserve"> PAGEREF _Toc410478603 \h </w:instrText>
+              <w:instrText xml:space="preserve"> PAGEREF _Toc410499605 \h </w:instrText>
             </w:r>
             <w:r>
               <w:rPr>
@@ -820,7 +893,7 @@
               <w:noProof/>
             </w:rPr>
           </w:pPr>
-          <w:hyperlink w:anchor="_Toc410478604" w:history="1">
+          <w:hyperlink w:anchor="_Toc410499606" w:history="1">
             <w:r>
               <w:rPr>
                 <w:rStyle w:val="Hyperlink"/>
@@ -847,7 +920,7 @@
                 <w:noProof/>
                 <w:webHidden/>
               </w:rPr>
-              <w:instrText xml:space="preserve"> PAGEREF _Toc410478604 \h </w:instrText>
+              <w:instrText xml:space="preserve"> PAGEREF _Toc410499606 \h </w:instrText>
             </w:r>
             <w:r>
               <w:rPr>
@@ -889,7 +962,7 @@
               <w:noProof/>
             </w:rPr>
           </w:pPr>
-          <w:hyperlink w:anchor="_Toc410478605" w:history="1">
+          <w:hyperlink w:anchor="_Toc410499607" w:history="1">
             <w:r>
               <w:rPr>
                 <w:rStyle w:val="Hyperlink"/>
@@ -916,7 +989,7 @@
                 <w:noProof/>
                 <w:webHidden/>
               </w:rPr>
-              <w:instrText xml:space="preserve"> PAGEREF _Toc410478605 \h </w:instrText>
+              <w:instrText xml:space="preserve"> PAGEREF _Toc410499607 \h </w:instrText>
             </w:r>
             <w:r>
               <w:rPr>
@@ -958,7 +1031,7 @@
               <w:noProof/>
             </w:rPr>
           </w:pPr>
-          <w:hyperlink w:anchor="_Toc410478606" w:history="1">
+          <w:hyperlink w:anchor="_Toc410499608" w:history="1">
             <w:r>
               <w:rPr>
                 <w:rStyle w:val="Hyperlink"/>
@@ -985,7 +1058,7 @@
                 <w:noProof/>
                 <w:webHidden/>
               </w:rPr>
-              <w:instrText xml:space="preserve"> PAGEREF _Toc410478606 \h </w:instrText>
+              <w:instrText xml:space="preserve"> PAGEREF _Toc410499608 \h </w:instrText>
             </w:r>
             <w:r>
               <w:rPr>
@@ -1027,7 +1100,7 @@
               <w:noProof/>
             </w:rPr>
           </w:pPr>
-          <w:hyperlink w:anchor="_Toc410478607" w:history="1">
+          <w:hyperlink w:anchor="_Toc410499609" w:history="1">
             <w:r>
               <w:rPr>
                 <w:rStyle w:val="Hyperlink"/>
@@ -1054,7 +1127,7 @@
                 <w:noProof/>
                 <w:webHidden/>
               </w:rPr>
-              <w:instrText xml:space="preserve"> PAGEREF _Toc410478607 \h </w:instrText>
+              <w:instrText xml:space="preserve"> PAGEREF _Toc410499609 \h </w:instrText>
             </w:r>
             <w:r>
               <w:rPr>
@@ -1096,7 +1169,7 @@
               <w:noProof/>
             </w:rPr>
           </w:pPr>
-          <w:hyperlink w:anchor="_Toc410478608" w:history="1">
+          <w:hyperlink w:anchor="_Toc410499610" w:history="1">
             <w:r>
               <w:rPr>
                 <w:rStyle w:val="Hyperlink"/>
@@ -1123,7 +1196,7 @@
                 <w:noProof/>
                 <w:webHidden/>
               </w:rPr>
-              <w:instrText xml:space="preserve"> PAGEREF _Toc410478608 \h </w:instrText>
+              <w:instrText xml:space="preserve"> PAGEREF _Toc410499610 \h </w:instrText>
             </w:r>
             <w:r>
               <w:rPr>
@@ -1165,7 +1238,7 @@
               <w:noProof/>
             </w:rPr>
           </w:pPr>
-          <w:hyperlink w:anchor="_Toc410478609" w:history="1">
+          <w:hyperlink w:anchor="_Toc410499611" w:history="1">
             <w:r>
               <w:rPr>
                 <w:rStyle w:val="Hyperlink"/>
@@ -1192,7 +1265,7 @@
                 <w:noProof/>
                 <w:webHidden/>
               </w:rPr>
-              <w:instrText xml:space="preserve"> PAGEREF _Toc410478609 \h </w:instrText>
+              <w:instrText xml:space="preserve"> PAGEREF _Toc410499611 \h </w:instrText>
             </w:r>
             <w:r>
               <w:rPr>
@@ -1234,7 +1307,7 @@
               <w:noProof/>
             </w:rPr>
           </w:pPr>
-          <w:hyperlink w:anchor="_Toc410478610" w:history="1">
+          <w:hyperlink w:anchor="_Toc410499612" w:history="1">
             <w:r>
               <w:rPr>
                 <w:rStyle w:val="Hyperlink"/>
@@ -1261,7 +1334,7 @@
                 <w:noProof/>
                 <w:webHidden/>
               </w:rPr>
-              <w:instrText xml:space="preserve"> PAGEREF _Toc410478610 \h </w:instrText>
+              <w:instrText xml:space="preserve"> PAGEREF _Toc410499612 \h </w:instrText>
             </w:r>
             <w:r>
               <w:rPr>
@@ -1303,7 +1376,7 @@
               <w:noProof/>
             </w:rPr>
           </w:pPr>
-          <w:hyperlink w:anchor="_Toc410478611" w:history="1">
+          <w:hyperlink w:anchor="_Toc410499613" w:history="1">
             <w:r>
               <w:rPr>
                 <w:rStyle w:val="Hyperlink"/>
@@ -1330,7 +1403,7 @@
                 <w:noProof/>
                 <w:webHidden/>
               </w:rPr>
-              <w:instrText xml:space="preserve"> PAGEREF _Toc410478611 \h </w:instrText>
+              <w:instrText xml:space="preserve"> PAGEREF _Toc410499613 \h </w:instrText>
             </w:r>
             <w:r>
               <w:rPr>
@@ -1372,7 +1445,7 @@
               <w:noProof/>
             </w:rPr>
           </w:pPr>
-          <w:hyperlink w:anchor="_Toc410478612" w:history="1">
+          <w:hyperlink w:anchor="_Toc410499614" w:history="1">
             <w:r>
               <w:rPr>
                 <w:rStyle w:val="Hyperlink"/>
@@ -1399,7 +1472,7 @@
                 <w:noProof/>
                 <w:webHidden/>
               </w:rPr>
-              <w:instrText xml:space="preserve"> PAGEREF _Toc410478612 \h </w:instrText>
+              <w:instrText xml:space="preserve"> PAGEREF _Toc410499614 \h </w:instrText>
             </w:r>
             <w:r>
               <w:rPr>
@@ -1441,7 +1514,7 @@
               <w:noProof/>
             </w:rPr>
           </w:pPr>
-          <w:hyperlink w:anchor="_Toc410478613" w:history="1">
+          <w:hyperlink w:anchor="_Toc410499615" w:history="1">
             <w:r>
               <w:rPr>
                 <w:rStyle w:val="Hyperlink"/>
@@ -1468,7 +1541,7 @@
                 <w:noProof/>
                 <w:webHidden/>
               </w:rPr>
-              <w:instrText xml:space="preserve"> PAGEREF _Toc410478613 \h </w:instrText>
+              <w:instrText xml:space="preserve"> PAGEREF _Toc410499615 \h </w:instrText>
             </w:r>
             <w:r>
               <w:rPr>
@@ -1510,7 +1583,7 @@
               <w:noProof/>
             </w:rPr>
           </w:pPr>
-          <w:hyperlink w:anchor="_Toc410478614" w:history="1">
+          <w:hyperlink w:anchor="_Toc410499616" w:history="1">
             <w:r>
               <w:rPr>
                 <w:rStyle w:val="Hyperlink"/>
@@ -1537,7 +1610,7 @@
                 <w:noProof/>
                 <w:webHidden/>
               </w:rPr>
-              <w:instrText xml:space="preserve"> PAGEREF _Toc410478614 \h </w:instrText>
+              <w:instrText xml:space="preserve"> PAGEREF _Toc410499616 \h </w:instrText>
             </w:r>
             <w:r>
               <w:rPr>
@@ -1579,7 +1652,7 @@
               <w:noProof/>
             </w:rPr>
           </w:pPr>
-          <w:hyperlink w:anchor="_Toc410478615" w:history="1">
+          <w:hyperlink w:anchor="_Toc410499617" w:history="1">
             <w:r>
               <w:rPr>
                 <w:rStyle w:val="Hyperlink"/>
@@ -1606,7 +1679,76 @@
                 <w:noProof/>
                 <w:webHidden/>
               </w:rPr>
-              <w:instrText xml:space="preserve"> PAGEREF _Toc410478615 \h </w:instrText>
+              <w:instrText xml:space="preserve"> PAGEREF _Toc410499617 \h </w:instrText>
+            </w:r>
+            <w:r>
+              <w:rPr>
+                <w:noProof/>
+                <w:webHidden/>
+              </w:rPr>
+            </w:r>
+            <w:r>
+              <w:rPr>
+                <w:noProof/>
+                <w:webHidden/>
+              </w:rPr>
+              <w:fldChar w:fldCharType="separate"/>
+            </w:r>
+            <w:r>
+              <w:rPr>
+                <w:noProof/>
+                <w:webHidden/>
+              </w:rPr>
+              <w:t>8</w:t>
+            </w:r>
+            <w:r>
+              <w:rPr>
+                <w:noProof/>
+                <w:webHidden/>
+              </w:rPr>
+              <w:fldChar w:fldCharType="end"/>
+            </w:r>
+          </w:hyperlink>
+        </w:p>
+        <w:p>
+          <w:pPr>
+            <w:pStyle w:val="Inhopg2"/>
+            <w:tabs>
+              <w:tab w:val="right" w:leader="dot" w:pos="9062"/>
+            </w:tabs>
+            <w:rPr>
+              <w:rFonts w:cstheme="minorBidi"/>
+              <w:noProof/>
+            </w:rPr>
+          </w:pPr>
+          <w:hyperlink w:anchor="_Toc410499618" w:history="1">
+            <w:r>
+              <w:rPr>
+                <w:rStyle w:val="Hyperlink"/>
+                <w:noProof/>
+              </w:rPr>
+              <w:t>2.5 Testen</w:t>
+            </w:r>
+            <w:r>
+              <w:rPr>
+                <w:noProof/>
+                <w:webHidden/>
+              </w:rPr>
+              <w:tab/>
+            </w:r>
+            <w:r>
+              <w:rPr>
+                <w:noProof/>
+                <w:webHidden/>
+              </w:rPr>
+              <w:fldChar w:fldCharType="begin"/>
+            </w:r>
+            <w:r>
+              <w:rPr>
+                <w:noProof/>
+                <w:webHidden/>
+              </w:rPr>
+              <w:instrText xml:space="preserve"> PAGEREF _Toc410499618 \h </w:instrText>
             </w:r>
             <w:r>
               <w:rPr>
@@ -1648,7 +1790,7 @@
               <w:noProof/>
             </w:rPr>
           </w:pPr>
-          <w:hyperlink w:anchor="_Toc410478616" w:history="1">
+          <w:hyperlink w:anchor="_Toc410499619" w:history="1">
             <w:r>
               <w:rPr>
                 <w:rStyle w:val="Hyperlink"/>
@@ -1675,7 +1817,7 @@
                 <w:noProof/>
                 <w:webHidden/>
               </w:rPr>
-              <w:instrText xml:space="preserve"> PAGEREF _Toc410478616 \h </w:instrText>
+              <w:instrText xml:space="preserve"> PAGEREF _Toc410499619 \h </w:instrText>
             </w:r>
             <w:r>
               <w:rPr>
@@ -1695,7 +1837,7 @@
                 <w:noProof/>
                 <w:webHidden/>
               </w:rPr>
-              <w:t>9</w:t>
+              <w:t>8</w:t>
             </w:r>
             <w:r>
               <w:rPr>
@@ -1717,7 +1859,7 @@
               <w:noProof/>
             </w:rPr>
           </w:pPr>
-          <w:hyperlink w:anchor="_Toc410478617" w:history="1">
+          <w:hyperlink w:anchor="_Toc410499620" w:history="1">
             <w:r>
               <w:rPr>
                 <w:rStyle w:val="Hyperlink"/>
@@ -1744,7 +1886,7 @@
                 <w:noProof/>
                 <w:webHidden/>
               </w:rPr>
-              <w:instrText xml:space="preserve"> PAGEREF _Toc410478617 \h </w:instrText>
+              <w:instrText xml:space="preserve"> PAGEREF _Toc410499620 \h </w:instrText>
             </w:r>
             <w:r>
               <w:rPr>
@@ -1764,7 +1906,7 @@
                 <w:noProof/>
                 <w:webHidden/>
               </w:rPr>
-              <w:t>9</w:t>
+              <w:t>8</w:t>
             </w:r>
             <w:r>
               <w:rPr>
@@ -1786,7 +1928,7 @@
               <w:noProof/>
             </w:rPr>
           </w:pPr>
-          <w:hyperlink w:anchor="_Toc410478618" w:history="1">
+          <w:hyperlink w:anchor="_Toc410499621" w:history="1">
             <w:r>
               <w:rPr>
                 <w:rStyle w:val="Hyperlink"/>
@@ -1813,7 +1955,7 @@
                 <w:noProof/>
                 <w:webHidden/>
               </w:rPr>
-              <w:instrText xml:space="preserve"> PAGEREF _Toc410478618 \h </w:instrText>
+              <w:instrText xml:space="preserve"> PAGEREF _Toc410499621 \h </w:instrText>
             </w:r>
             <w:r>
               <w:rPr>
@@ -1833,7 +1975,7 @@
                 <w:noProof/>
                 <w:webHidden/>
               </w:rPr>
-              <w:t>9</w:t>
+              <w:t>8</w:t>
             </w:r>
             <w:r>
               <w:rPr>
@@ -1855,7 +1997,7 @@
               <w:noProof/>
             </w:rPr>
           </w:pPr>
-          <w:hyperlink w:anchor="_Toc410478619" w:history="1">
+          <w:hyperlink w:anchor="_Toc410499622" w:history="1">
             <w:r>
               <w:rPr>
                 <w:rStyle w:val="Hyperlink"/>
@@ -1882,7 +2024,7 @@
                 <w:noProof/>
                 <w:webHidden/>
               </w:rPr>
-              <w:instrText xml:space="preserve"> PAGEREF _Toc410478619 \h </w:instrText>
+              <w:instrText xml:space="preserve"> PAGEREF _Toc410499622 \h </w:instrText>
             </w:r>
             <w:r>
               <w:rPr>
@@ -1924,13 +2066,13 @@
               <w:noProof/>
             </w:rPr>
           </w:pPr>
-          <w:hyperlink w:anchor="_Toc410478620" w:history="1">
+          <w:hyperlink w:anchor="_Toc410499623" w:history="1">
             <w:r>
               <w:rPr>
                 <w:rStyle w:val="Hyperlink"/>
                 <w:noProof/>
               </w:rPr>
-              <w:t>3.2 MVC Klassendiagrammen</w:t>
+              <w:t>3.2 MVC in Vossen &amp; Konijnen</w:t>
             </w:r>
             <w:r>
               <w:rPr>
@@ -1951,7 +2093,7 @@
                 <w:noProof/>
                 <w:webHidden/>
               </w:rPr>
-              <w:instrText xml:space="preserve"> PAGEREF _Toc410478620 \h </w:instrText>
+              <w:instrText xml:space="preserve"> PAGEREF _Toc410499623 \h </w:instrText>
             </w:r>
             <w:r>
               <w:rPr>
@@ -1993,13 +2135,13 @@
               <w:noProof/>
             </w:rPr>
           </w:pPr>
-          <w:hyperlink w:anchor="_Toc410478621" w:history="1">
+          <w:hyperlink w:anchor="_Toc410499624" w:history="1">
             <w:r>
               <w:rPr>
                 <w:rStyle w:val="Hyperlink"/>
                 <w:noProof/>
               </w:rPr>
-              <w:t>3.3 MVC Sequencediagram</w:t>
+              <w:t>3.3 MVC Klassendiagrammen</w:t>
             </w:r>
             <w:r>
               <w:rPr>
@@ -2020,7 +2162,76 @@
                 <w:noProof/>
                 <w:webHidden/>
               </w:rPr>
-              <w:instrText xml:space="preserve"> PAGEREF _Toc410478621 \h </w:instrText>
+              <w:instrText xml:space="preserve"> PAGEREF _Toc410499624 \h </w:instrText>
+            </w:r>
+            <w:r>
+              <w:rPr>
+                <w:noProof/>
+                <w:webHidden/>
+              </w:rPr>
+            </w:r>
+            <w:r>
+              <w:rPr>
+                <w:noProof/>
+                <w:webHidden/>
+              </w:rPr>
+              <w:fldChar w:fldCharType="separate"/>
+            </w:r>
+            <w:r>
+              <w:rPr>
+                <w:noProof/>
+                <w:webHidden/>
+              </w:rPr>
+              <w:t>9</w:t>
+            </w:r>
+            <w:r>
+              <w:rPr>
+                <w:noProof/>
+                <w:webHidden/>
+              </w:rPr>
+              <w:fldChar w:fldCharType="end"/>
+            </w:r>
+          </w:hyperlink>
+        </w:p>
+        <w:p>
+          <w:pPr>
+            <w:pStyle w:val="Inhopg2"/>
+            <w:tabs>
+              <w:tab w:val="right" w:leader="dot" w:pos="9062"/>
+            </w:tabs>
+            <w:rPr>
+              <w:rFonts w:cstheme="minorBidi"/>
+              <w:noProof/>
+            </w:rPr>
+          </w:pPr>
+          <w:hyperlink w:anchor="_Toc410499625" w:history="1">
+            <w:r>
+              <w:rPr>
+                <w:rStyle w:val="Hyperlink"/>
+                <w:noProof/>
+              </w:rPr>
+              <w:t>3.4 MVC Sequencediagram</w:t>
+            </w:r>
+            <w:r>
+              <w:rPr>
+                <w:noProof/>
+                <w:webHidden/>
+              </w:rPr>
+              <w:tab/>
+            </w:r>
+            <w:r>
+              <w:rPr>
+                <w:noProof/>
+                <w:webHidden/>
+              </w:rPr>
+              <w:fldChar w:fldCharType="begin"/>
+            </w:r>
+            <w:r>
+              <w:rPr>
+                <w:noProof/>
+                <w:webHidden/>
+              </w:rPr>
+              <w:instrText xml:space="preserve"> PAGEREF _Toc410499625 \h </w:instrText>
             </w:r>
             <w:r>
               <w:rPr>
@@ -2062,7 +2273,7 @@
               <w:noProof/>
             </w:rPr>
           </w:pPr>
-          <w:hyperlink w:anchor="_Toc410478622" w:history="1">
+          <w:hyperlink w:anchor="_Toc410499626" w:history="1">
             <w:r>
               <w:rPr>
                 <w:rStyle w:val="Hyperlink"/>
@@ -2089,7 +2300,7 @@
                 <w:noProof/>
                 <w:webHidden/>
               </w:rPr>
-              <w:instrText xml:space="preserve"> PAGEREF _Toc410478622 \h </w:instrText>
+              <w:instrText xml:space="preserve"> PAGEREF _Toc410499626 \h </w:instrText>
             </w:r>
             <w:r>
               <w:rPr>
@@ -2131,7 +2342,7 @@
               <w:noProof/>
             </w:rPr>
           </w:pPr>
-          <w:hyperlink w:anchor="_Toc410478623" w:history="1">
+          <w:hyperlink w:anchor="_Toc410499627" w:history="1">
             <w:r>
               <w:rPr>
                 <w:rStyle w:val="Hyperlink"/>
@@ -2158,7 +2369,7 @@
                 <w:noProof/>
                 <w:webHidden/>
               </w:rPr>
-              <w:instrText xml:space="preserve"> PAGEREF _Toc410478623 \h </w:instrText>
+              <w:instrText xml:space="preserve"> PAGEREF _Toc410499627 \h </w:instrText>
             </w:r>
             <w:r>
               <w:rPr>
@@ -2200,7 +2411,7 @@
               <w:noProof/>
             </w:rPr>
           </w:pPr>
-          <w:hyperlink w:anchor="_Toc410478624" w:history="1">
+          <w:hyperlink w:anchor="_Toc410499628" w:history="1">
             <w:r>
               <w:rPr>
                 <w:rStyle w:val="Hyperlink"/>
@@ -2227,7 +2438,7 @@
                 <w:noProof/>
                 <w:webHidden/>
               </w:rPr>
-              <w:instrText xml:space="preserve"> PAGEREF _Toc410478624 \h </w:instrText>
+              <w:instrText xml:space="preserve"> PAGEREF _Toc410499628 \h </w:instrText>
             </w:r>
             <w:r>
               <w:rPr>
@@ -2269,7 +2480,7 @@
               <w:noProof/>
             </w:rPr>
           </w:pPr>
-          <w:hyperlink w:anchor="_Toc410478625" w:history="1">
+          <w:hyperlink w:anchor="_Toc410499629" w:history="1">
             <w:r>
               <w:rPr>
                 <w:rStyle w:val="Hyperlink"/>
@@ -2296,7 +2507,7 @@
                 <w:noProof/>
                 <w:webHidden/>
               </w:rPr>
-              <w:instrText xml:space="preserve"> PAGEREF _Toc410478625 \h </w:instrText>
+              <w:instrText xml:space="preserve"> PAGEREF _Toc410499629 \h </w:instrText>
             </w:r>
             <w:r>
               <w:rPr>
@@ -2338,7 +2549,7 @@
               <w:noProof/>
             </w:rPr>
           </w:pPr>
-          <w:hyperlink w:anchor="_Toc410478626" w:history="1">
+          <w:hyperlink w:anchor="_Toc410499630" w:history="1">
             <w:r>
               <w:rPr>
                 <w:rStyle w:val="Hyperlink"/>
@@ -2365,7 +2576,7 @@
                 <w:noProof/>
                 <w:webHidden/>
               </w:rPr>
-              <w:instrText xml:space="preserve"> PAGEREF _Toc410478626 \h </w:instrText>
+              <w:instrText xml:space="preserve"> PAGEREF _Toc410499630 \h </w:instrText>
             </w:r>
             <w:r>
               <w:rPr>
@@ -2407,7 +2618,7 @@
               <w:noProof/>
             </w:rPr>
           </w:pPr>
-          <w:hyperlink w:anchor="_Toc410478627" w:history="1">
+          <w:hyperlink w:anchor="_Toc410499631" w:history="1">
             <w:r>
               <w:rPr>
                 <w:rStyle w:val="Hyperlink"/>
@@ -2434,7 +2645,7 @@
                 <w:noProof/>
                 <w:webHidden/>
               </w:rPr>
-              <w:instrText xml:space="preserve"> PAGEREF _Toc410478627 \h </w:instrText>
+              <w:instrText xml:space="preserve"> PAGEREF _Toc410499631 \h </w:instrText>
             </w:r>
             <w:r>
               <w:rPr>
@@ -2476,7 +2687,7 @@
               <w:noProof/>
             </w:rPr>
           </w:pPr>
-          <w:hyperlink w:anchor="_Toc410478628" w:history="1">
+          <w:hyperlink w:anchor="_Toc410499632" w:history="1">
             <w:r>
               <w:rPr>
                 <w:rStyle w:val="Hyperlink"/>
@@ -2503,7 +2714,7 @@
                 <w:noProof/>
                 <w:webHidden/>
               </w:rPr>
-              <w:instrText xml:space="preserve"> PAGEREF _Toc410478628 \h </w:instrText>
+              <w:instrText xml:space="preserve"> PAGEREF _Toc410499632 \h </w:instrText>
             </w:r>
             <w:r>
               <w:rPr>
@@ -2545,7 +2756,7 @@
               <w:noProof/>
             </w:rPr>
           </w:pPr>
-          <w:hyperlink w:anchor="_Toc410478629" w:history="1">
+          <w:hyperlink w:anchor="_Toc410499633" w:history="1">
             <w:r>
               <w:rPr>
                 <w:rStyle w:val="Hyperlink"/>
@@ -2572,7 +2783,7 @@
                 <w:noProof/>
                 <w:webHidden/>
               </w:rPr>
-              <w:instrText xml:space="preserve"> PAGEREF _Toc410478629 \h </w:instrText>
+              <w:instrText xml:space="preserve"> PAGEREF _Toc410499633 \h </w:instrText>
             </w:r>
             <w:r>
               <w:rPr>
@@ -2614,7 +2825,7 @@
               <w:noProof/>
             </w:rPr>
           </w:pPr>
-          <w:hyperlink w:anchor="_Toc410478630" w:history="1">
+          <w:hyperlink w:anchor="_Toc410499634" w:history="1">
             <w:r>
               <w:rPr>
                 <w:rStyle w:val="Hyperlink"/>
@@ -2641,7 +2852,7 @@
                 <w:noProof/>
                 <w:webHidden/>
               </w:rPr>
-              <w:instrText xml:space="preserve"> PAGEREF _Toc410478630 \h </w:instrText>
+              <w:instrText xml:space="preserve"> PAGEREF _Toc410499634 \h </w:instrText>
             </w:r>
             <w:r>
               <w:rPr>
@@ -2683,7 +2894,7 @@
               <w:noProof/>
             </w:rPr>
           </w:pPr>
-          <w:hyperlink w:anchor="_Toc410478631" w:history="1">
+          <w:hyperlink w:anchor="_Toc410499635" w:history="1">
             <w:r>
               <w:rPr>
                 <w:rStyle w:val="Hyperlink"/>
@@ -2710,7 +2921,7 @@
                 <w:noProof/>
                 <w:webHidden/>
               </w:rPr>
-              <w:instrText xml:space="preserve"> PAGEREF _Toc410478631 \h </w:instrText>
+              <w:instrText xml:space="preserve"> PAGEREF _Toc410499635 \h </w:instrText>
             </w:r>
             <w:r>
               <w:rPr>
@@ -2752,7 +2963,7 @@
               <w:noProof/>
             </w:rPr>
           </w:pPr>
-          <w:hyperlink w:anchor="_Toc410478632" w:history="1">
+          <w:hyperlink w:anchor="_Toc410499636" w:history="1">
             <w:r>
               <w:rPr>
                 <w:rStyle w:val="Hyperlink"/>
@@ -2779,7 +2990,7 @@
                 <w:noProof/>
                 <w:webHidden/>
               </w:rPr>
-              <w:instrText xml:space="preserve"> PAGEREF _Toc410478632 \h </w:instrText>
+              <w:instrText xml:space="preserve"> PAGEREF _Toc410499636 \h </w:instrText>
             </w:r>
             <w:r>
               <w:rPr>
@@ -2821,7 +3032,7 @@
               <w:noProof/>
             </w:rPr>
           </w:pPr>
-          <w:hyperlink w:anchor="_Toc410478633" w:history="1">
+          <w:hyperlink w:anchor="_Toc410499637" w:history="1">
             <w:r>
               <w:rPr>
                 <w:rStyle w:val="Hyperlink"/>
@@ -2848,7 +3059,7 @@
                 <w:noProof/>
                 <w:webHidden/>
               </w:rPr>
-              <w:instrText xml:space="preserve"> PAGEREF _Toc410478633 \h </w:instrText>
+              <w:instrText xml:space="preserve"> PAGEREF _Toc410499637 \h </w:instrText>
             </w:r>
             <w:r>
               <w:rPr>
@@ -2890,7 +3101,7 @@
               <w:noProof/>
             </w:rPr>
           </w:pPr>
-          <w:hyperlink w:anchor="_Toc410478634" w:history="1">
+          <w:hyperlink w:anchor="_Toc410499638" w:history="1">
             <w:r>
               <w:rPr>
                 <w:rStyle w:val="Hyperlink"/>
@@ -2917,7 +3128,7 @@
                 <w:noProof/>
                 <w:webHidden/>
               </w:rPr>
-              <w:instrText xml:space="preserve"> PAGEREF _Toc410478634 \h </w:instrText>
+              <w:instrText xml:space="preserve"> PAGEREF _Toc410499638 \h </w:instrText>
             </w:r>
             <w:r>
               <w:rPr>
@@ -2959,7 +3170,7 @@
               <w:noProof/>
             </w:rPr>
           </w:pPr>
-          <w:hyperlink w:anchor="_Toc410478635" w:history="1">
+          <w:hyperlink w:anchor="_Toc410499639" w:history="1">
             <w:r>
               <w:rPr>
                 <w:rStyle w:val="Hyperlink"/>
@@ -2986,7 +3197,7 @@
                 <w:noProof/>
                 <w:webHidden/>
               </w:rPr>
-              <w:instrText xml:space="preserve"> PAGEREF _Toc410478635 \h </w:instrText>
+              <w:instrText xml:space="preserve"> PAGEREF _Toc410499639 \h </w:instrText>
             </w:r>
             <w:r>
               <w:rPr>
@@ -3028,7 +3239,7 @@
               <w:noProof/>
             </w:rPr>
           </w:pPr>
-          <w:hyperlink w:anchor="_Toc410478636" w:history="1">
+          <w:hyperlink w:anchor="_Toc410499640" w:history="1">
             <w:r>
               <w:rPr>
                 <w:rStyle w:val="Hyperlink"/>
@@ -3055,7 +3266,7 @@
                 <w:noProof/>
                 <w:webHidden/>
               </w:rPr>
-              <w:instrText xml:space="preserve"> PAGEREF _Toc410478636 \h </w:instrText>
+              <w:instrText xml:space="preserve"> PAGEREF _Toc410499640 \h </w:instrText>
             </w:r>
             <w:r>
               <w:rPr>
@@ -3097,7 +3308,7 @@
               <w:noProof/>
             </w:rPr>
           </w:pPr>
-          <w:hyperlink w:anchor="_Toc410478637" w:history="1">
+          <w:hyperlink w:anchor="_Toc410499641" w:history="1">
             <w:r>
               <w:rPr>
                 <w:rStyle w:val="Hyperlink"/>
@@ -3124,7 +3335,7 @@
                 <w:noProof/>
                 <w:webHidden/>
               </w:rPr>
-              <w:instrText xml:space="preserve"> PAGEREF _Toc410478637 \h </w:instrText>
+              <w:instrText xml:space="preserve"> PAGEREF _Toc410499641 \h </w:instrText>
             </w:r>
             <w:r>
               <w:rPr>
@@ -3166,7 +3377,7 @@
               <w:noProof/>
             </w:rPr>
           </w:pPr>
-          <w:hyperlink w:anchor="_Toc410478638" w:history="1">
+          <w:hyperlink w:anchor="_Toc410499642" w:history="1">
             <w:r>
               <w:rPr>
                 <w:rStyle w:val="Hyperlink"/>
@@ -3193,7 +3404,7 @@
                 <w:noProof/>
                 <w:webHidden/>
               </w:rPr>
-              <w:instrText xml:space="preserve"> PAGEREF _Toc410478638 \h </w:instrText>
+              <w:instrText xml:space="preserve"> PAGEREF _Toc410499642 \h </w:instrText>
             </w:r>
             <w:r>
               <w:rPr>
@@ -3249,12 +3460,12 @@
         <w:pStyle w:val="Kop1"/>
         <w:jc w:val="center"/>
       </w:pPr>
-      <w:bookmarkStart w:id="0" w:name="_Toc410478600"/>
+      <w:bookmarkStart w:id="2" w:name="_Toc410499602"/>
       <w:r>
         <w:lastRenderedPageBreak/>
         <w:t>Inleiding</w:t>
       </w:r>
-      <w:bookmarkEnd w:id="0"/>
+      <w:bookmarkEnd w:id="2"/>
     </w:p>
     <w:p>
       <w:r>
@@ -3349,8 +3560,6 @@
       <w:r>
         <w:t>Er wordt een beschrijving gegeven van de manier waarop de MVC-structuur is gerealiseerd in de applicatie.</w:t>
       </w:r>
-      <w:bookmarkStart w:id="1" w:name="_GoBack"/>
-      <w:bookmarkEnd w:id="1"/>
     </w:p>
     <w:p>
       <w:r>
@@ -3381,7 +3590,7 @@
         <w:pStyle w:val="Kop1"/>
         <w:jc w:val="center"/>
       </w:pPr>
-      <w:bookmarkStart w:id="2" w:name="_Toc410478601"/>
+      <w:bookmarkStart w:id="3" w:name="_Toc410499603"/>
       <w:r>
         <w:lastRenderedPageBreak/>
         <w:t>1</w:t>
@@ -3392,7 +3601,7 @@
       <w:r>
         <w:t>Analyse van huidige situatie</w:t>
       </w:r>
-      <w:bookmarkEnd w:id="2"/>
+      <w:bookmarkEnd w:id="3"/>
     </w:p>
     <w:p>
       <w:r>
@@ -3404,14 +3613,14 @@
         <w:pStyle w:val="Kop2"/>
         <w:jc w:val="center"/>
       </w:pPr>
-      <w:bookmarkStart w:id="3" w:name="_Toc410478602"/>
+      <w:bookmarkStart w:id="4" w:name="_Toc410499604"/>
       <w:r>
         <w:t>1</w:t>
       </w:r>
       <w:r>
         <w:t>.1 Beperkingen</w:t>
       </w:r>
-      <w:bookmarkEnd w:id="3"/>
+      <w:bookmarkEnd w:id="4"/>
     </w:p>
     <w:p>
       <w:r>
@@ -3481,14 +3690,14 @@
         <w:pStyle w:val="Kop2"/>
         <w:jc w:val="center"/>
       </w:pPr>
-      <w:bookmarkStart w:id="4" w:name="_Toc410478603"/>
+      <w:bookmarkStart w:id="5" w:name="_Toc410499605"/>
       <w:r>
         <w:t>1</w:t>
       </w:r>
       <w:r>
         <w:t>.2 Voorgestelde oplossingen</w:t>
       </w:r>
-      <w:bookmarkEnd w:id="4"/>
+      <w:bookmarkEnd w:id="5"/>
     </w:p>
     <w:p>
       <w:r>
@@ -3582,14 +3791,14 @@
         <w:pStyle w:val="Kop2"/>
         <w:jc w:val="center"/>
       </w:pPr>
-      <w:bookmarkStart w:id="5" w:name="_Toc410478604"/>
+      <w:bookmarkStart w:id="6" w:name="_Toc410499606"/>
       <w:r>
         <w:t>1</w:t>
       </w:r>
       <w:r>
         <w:t>.3 Beschikbare gegevens van huidige situatie</w:t>
       </w:r>
-      <w:bookmarkEnd w:id="5"/>
+      <w:bookmarkEnd w:id="6"/>
     </w:p>
     <w:p>
       <w:r>
@@ -3682,14 +3891,14 @@
         <w:pStyle w:val="Kop2"/>
         <w:jc w:val="center"/>
       </w:pPr>
-      <w:bookmarkStart w:id="6" w:name="_Toc410478605"/>
+      <w:bookmarkStart w:id="7" w:name="_Toc410499607"/>
       <w:r>
         <w:t>1</w:t>
       </w:r>
       <w:r>
         <w:t>.4 Varkenscyclus</w:t>
       </w:r>
-      <w:bookmarkEnd w:id="6"/>
+      <w:bookmarkEnd w:id="7"/>
     </w:p>
     <w:p>
       <w:r>
@@ -3719,6 +3928,7 @@
           <w:id w:val="970408548"/>
           <w:citation/>
         </w:sdtPr>
+        <w:sdtEndPr/>
         <w:sdtContent>
           <w:r>
             <w:fldChar w:fldCharType="begin"/>
@@ -3760,7 +3970,7 @@
         <w:pStyle w:val="Kop1"/>
         <w:jc w:val="center"/>
       </w:pPr>
-      <w:bookmarkStart w:id="7" w:name="_Toc410478606"/>
+      <w:bookmarkStart w:id="8" w:name="_Toc410499608"/>
       <w:r>
         <w:lastRenderedPageBreak/>
         <w:t>2</w:t>
@@ -3768,7 +3978,7 @@
       <w:r>
         <w:t>. Uitbreiding 1</w:t>
       </w:r>
-      <w:bookmarkEnd w:id="7"/>
+      <w:bookmarkEnd w:id="8"/>
     </w:p>
     <w:p>
       <w:r>
@@ -3780,14 +3990,14 @@
         <w:pStyle w:val="Kop2"/>
         <w:jc w:val="center"/>
       </w:pPr>
-      <w:bookmarkStart w:id="8" w:name="_Toc410478607"/>
+      <w:bookmarkStart w:id="9" w:name="_Toc410499609"/>
       <w:r>
         <w:t>2</w:t>
       </w:r>
       <w:r>
         <w:t>.1 Veranderingen</w:t>
       </w:r>
-      <w:bookmarkEnd w:id="8"/>
+      <w:bookmarkEnd w:id="9"/>
     </w:p>
     <w:p>
       <w:r>
@@ -5801,11 +6011,11 @@
         <w:pStyle w:val="Kop3"/>
         <w:jc w:val="center"/>
       </w:pPr>
-      <w:bookmarkStart w:id="9" w:name="_Toc410478608"/>
+      <w:bookmarkStart w:id="10" w:name="_Toc410499610"/>
       <w:r>
         <w:t>2.1.1 Lynx</w:t>
       </w:r>
-      <w:bookmarkEnd w:id="9"/>
+      <w:bookmarkEnd w:id="10"/>
     </w:p>
     <w:p>
       <w:r>
@@ -5820,11 +6030,11 @@
         <w:pStyle w:val="Kop3"/>
         <w:jc w:val="center"/>
       </w:pPr>
-      <w:bookmarkStart w:id="10" w:name="_Toc410478609"/>
+      <w:bookmarkStart w:id="11" w:name="_Toc410499611"/>
       <w:r>
         <w:t>2.1.2 Hunter</w:t>
       </w:r>
-      <w:bookmarkEnd w:id="10"/>
+      <w:bookmarkEnd w:id="11"/>
     </w:p>
     <w:p>
       <w:r>
@@ -6030,11 +6240,11 @@
         <w:pStyle w:val="Kop3"/>
         <w:jc w:val="center"/>
       </w:pPr>
-      <w:bookmarkStart w:id="11" w:name="_Toc410478610"/>
+      <w:bookmarkStart w:id="12" w:name="_Toc410499612"/>
       <w:r>
         <w:t>2.1.3 Interface Actor</w:t>
       </w:r>
-      <w:bookmarkEnd w:id="11"/>
+      <w:bookmarkEnd w:id="12"/>
     </w:p>
     <w:p>
       <w:r>
@@ -6056,11 +6266,11 @@
         <w:pStyle w:val="Kop3"/>
         <w:jc w:val="center"/>
       </w:pPr>
-      <w:bookmarkStart w:id="12" w:name="_Toc410478611"/>
+      <w:bookmarkStart w:id="13" w:name="_Toc410499613"/>
       <w:r>
         <w:t>2.1.4 Animal</w:t>
       </w:r>
-      <w:bookmarkEnd w:id="12"/>
+      <w:bookmarkEnd w:id="13"/>
     </w:p>
     <w:p>
       <w:r>
@@ -6091,11 +6301,11 @@
         <w:pStyle w:val="Kop3"/>
         <w:jc w:val="center"/>
       </w:pPr>
-      <w:bookmarkStart w:id="13" w:name="_Toc410478612"/>
+      <w:bookmarkStart w:id="14" w:name="_Toc410499614"/>
       <w:r>
         <w:t>2.1.5 Views</w:t>
       </w:r>
-      <w:bookmarkEnd w:id="13"/>
+      <w:bookmarkEnd w:id="14"/>
     </w:p>
     <w:p>
       <w:r>
@@ -6154,14 +6364,14 @@
         <w:pStyle w:val="Kop2"/>
         <w:jc w:val="center"/>
       </w:pPr>
-      <w:bookmarkStart w:id="14" w:name="_Toc410478613"/>
+      <w:bookmarkStart w:id="15" w:name="_Toc410499615"/>
       <w:r>
         <w:t>2</w:t>
       </w:r>
       <w:r>
         <w:t>.2 Klassendiagram oude situatie</w:t>
       </w:r>
-      <w:bookmarkEnd w:id="14"/>
+      <w:bookmarkEnd w:id="15"/>
     </w:p>
     <w:p>
       <w:pPr>
@@ -6176,14 +6386,14 @@
         <w:pStyle w:val="Kop2"/>
         <w:jc w:val="center"/>
       </w:pPr>
-      <w:bookmarkStart w:id="15" w:name="_Toc410478614"/>
+      <w:bookmarkStart w:id="16" w:name="_Toc410499616"/>
       <w:r>
         <w:t>2</w:t>
       </w:r>
       <w:r>
         <w:t>.3 Sequencediagram</w:t>
       </w:r>
-      <w:bookmarkEnd w:id="15"/>
+      <w:bookmarkEnd w:id="16"/>
     </w:p>
     <w:p>
       <w:pPr>
@@ -6201,14 +6411,14 @@
         <w:pStyle w:val="Kop2"/>
         <w:jc w:val="center"/>
       </w:pPr>
-      <w:bookmarkStart w:id="16" w:name="_Toc410478615"/>
+      <w:bookmarkStart w:id="17" w:name="_Toc410499617"/>
       <w:r>
         <w:t>2</w:t>
       </w:r>
       <w:r>
         <w:t>.4 Klassendiagram nieuwe sitatie</w:t>
       </w:r>
-      <w:bookmarkEnd w:id="16"/>
+      <w:bookmarkEnd w:id="17"/>
     </w:p>
     <w:p>
       <w:pPr>
@@ -6222,8 +6432,70 @@
       </w:r>
     </w:p>
     <w:p>
-      <w:r>
-        <w:br w:type="page"/>
+      <w:pPr>
+        <w:pStyle w:val="Kop2"/>
+        <w:jc w:val="center"/>
+      </w:pPr>
+      <w:bookmarkStart w:id="18" w:name="_Toc410499618"/>
+      <w:r>
+        <w:t>2.5 Testen</w:t>
+      </w:r>
+      <w:bookmarkEnd w:id="18"/>
+    </w:p>
+    <w:p>
+      <w:r>
+        <w:t xml:space="preserve">Voor het testen is er niet veel gebruik gemaakt van </w:t>
+      </w:r>
+      <w:proofErr w:type="spellStart"/>
+      <w:r>
+        <w:t>JUnit</w:t>
+      </w:r>
+      <w:proofErr w:type="spellEnd"/>
+      <w:r>
+        <w:t xml:space="preserve">. </w:t>
+      </w:r>
+      <w:proofErr w:type="spellStart"/>
+      <w:r>
+        <w:t>JUnit</w:t>
+      </w:r>
+      <w:proofErr w:type="spellEnd"/>
+      <w:r>
+        <w:t xml:space="preserve"> kost namelijk een hoop tijd, en levert weinig inzicht op over hoe de code daadwerkelijk werkt. Enkel de klasse Fox is getest met </w:t>
+      </w:r>
+      <w:proofErr w:type="spellStart"/>
+      <w:r>
+        <w:t>JUnit</w:t>
+      </w:r>
+      <w:proofErr w:type="spellEnd"/>
+      <w:r>
+        <w:t xml:space="preserve">. Hier is de </w:t>
+      </w:r>
+      <w:proofErr w:type="spellStart"/>
+      <w:r>
+        <w:t>white</w:t>
+      </w:r>
+      <w:proofErr w:type="spellEnd"/>
+      <w:r>
+        <w:t>-box manier gebruikt, hierbij wordt er van uit gegaan dat de ingevoerde gegevens kloppen met de verwachtte uitkomst.</w:t>
+      </w:r>
+    </w:p>
+    <w:p>
+      <w:r>
+        <w:t>Er is veel getest met de debugger. Dit levert betere informatie op, en het wordt op deze manier ook sneller duidelijker wat de c</w:t>
+      </w:r>
+      <w:r>
+        <w:t xml:space="preserve">ode doet. Bij regressietesten is makkelijker om de debugger te gebruiken in plaats van </w:t>
+      </w:r>
+      <w:proofErr w:type="spellStart"/>
+      <w:r>
+        <w:t>JUnit</w:t>
+      </w:r>
+      <w:proofErr w:type="spellEnd"/>
+      <w:r>
+        <w:t>. Bij regressietesten is het belangrijk dat de tests iedere keer op dezelfde manier worden uitgevoerd. Zo kunnen fouten voorkomen, die bij het verbeteren van andere fouten optreden ontstaan.</w:t>
+      </w:r>
+      <w:r>
+        <w:t xml:space="preserve"> Door goed gebruik van de debugger konden vaak deze fouten voorkomen worden.</w:t>
       </w:r>
     </w:p>
     <w:p>
@@ -6231,43 +6503,42 @@
         <w:pStyle w:val="Kop1"/>
         <w:jc w:val="center"/>
       </w:pPr>
-      <w:bookmarkStart w:id="17" w:name="_Toc410478616"/>
-      <w:r>
-        <w:lastRenderedPageBreak/>
+      <w:bookmarkStart w:id="19" w:name="_Toc410499619"/>
+      <w:r>
         <w:t>3</w:t>
       </w:r>
       <w:r>
         <w:t>. Het gebruik van MVC in V&amp;K</w:t>
       </w:r>
-      <w:bookmarkEnd w:id="17"/>
+      <w:bookmarkEnd w:id="19"/>
     </w:p>
     <w:p>
       <w:pPr>
         <w:pStyle w:val="Kop2"/>
         <w:jc w:val="center"/>
       </w:pPr>
-      <w:bookmarkStart w:id="18" w:name="_Toc410478617"/>
+      <w:bookmarkStart w:id="20" w:name="_Toc410499620"/>
       <w:r>
         <w:t>3</w:t>
       </w:r>
       <w:r>
         <w:t>.1 Overeenkomsten en verschillen mvc-projecten</w:t>
       </w:r>
-      <w:bookmarkEnd w:id="18"/>
+      <w:bookmarkEnd w:id="20"/>
     </w:p>
     <w:p>
       <w:pPr>
         <w:pStyle w:val="Kop3"/>
         <w:jc w:val="center"/>
       </w:pPr>
-      <w:bookmarkStart w:id="19" w:name="_Toc410478618"/>
+      <w:bookmarkStart w:id="21" w:name="_Toc410499621"/>
       <w:r>
         <w:t>3</w:t>
       </w:r>
       <w:r>
         <w:t>.1.1 Overeenkomsten en verschillen tussen MVCDynamicModelThread en -ThreadGeneralized</w:t>
       </w:r>
-      <w:bookmarkEnd w:id="19"/>
+      <w:bookmarkEnd w:id="21"/>
     </w:p>
     <w:p>
       <w:r>
@@ -6414,14 +6685,15 @@
         <w:pStyle w:val="Kop3"/>
         <w:jc w:val="center"/>
       </w:pPr>
-      <w:bookmarkStart w:id="20" w:name="_Toc410478619"/>
-      <w:r>
+      <w:bookmarkStart w:id="22" w:name="_Toc410499622"/>
+      <w:r>
+        <w:lastRenderedPageBreak/>
         <w:t>3</w:t>
       </w:r>
       <w:r>
         <w:t>.1.2 Overeenkomsten en verschillen tussen MVCDynamicModelThreadGeneralized en Life</w:t>
       </w:r>
-      <w:bookmarkEnd w:id="20"/>
+      <w:bookmarkEnd w:id="22"/>
     </w:p>
     <w:p>
       <w:r>
@@ -6492,9 +6764,11 @@
         <w:pStyle w:val="Kop2"/>
         <w:jc w:val="center"/>
       </w:pPr>
+      <w:bookmarkStart w:id="23" w:name="_Toc410499623"/>
       <w:r>
         <w:t>3.2 MVC in Vossen &amp; Konijnen</w:t>
       </w:r>
+      <w:bookmarkEnd w:id="23"/>
     </w:p>
     <w:p>
       <w:r>
@@ -6663,7 +6937,6 @@
     </w:p>
     <w:p>
       <w:r>
-        <w:lastRenderedPageBreak/>
         <w:t xml:space="preserve">Alle klassen betreffende het opbouwen van de verschillende weergaven van statistieken horen bij de View in de MVC-structuur. </w:t>
       </w:r>
       <w:proofErr w:type="spellStart"/>
@@ -6720,7 +6993,7 @@
         <w:pStyle w:val="Kop2"/>
         <w:jc w:val="center"/>
       </w:pPr>
-      <w:bookmarkStart w:id="21" w:name="_Toc410478620"/>
+      <w:bookmarkStart w:id="24" w:name="_Toc410499624"/>
       <w:r>
         <w:t>3</w:t>
       </w:r>
@@ -6742,7 +7015,7 @@
       <w:r>
         <w:t>men</w:t>
       </w:r>
-      <w:bookmarkEnd w:id="21"/>
+      <w:bookmarkEnd w:id="24"/>
     </w:p>
     <w:p>
       <w:pPr>
@@ -6760,7 +7033,7 @@
         <w:pStyle w:val="Kop2"/>
         <w:jc w:val="center"/>
       </w:pPr>
-      <w:bookmarkStart w:id="22" w:name="_Toc410478621"/>
+      <w:bookmarkStart w:id="25" w:name="_Toc410499625"/>
       <w:r>
         <w:t>3</w:t>
       </w:r>
@@ -6779,7 +7052,7 @@
       <w:r>
         <w:t>Sequencediagram</w:t>
       </w:r>
-      <w:bookmarkEnd w:id="22"/>
+      <w:bookmarkEnd w:id="25"/>
     </w:p>
     <w:p>
       <w:pPr>
@@ -6802,7 +7075,7 @@
         <w:pStyle w:val="Kop1"/>
         <w:jc w:val="center"/>
       </w:pPr>
-      <w:bookmarkStart w:id="23" w:name="_Toc410478622"/>
+      <w:bookmarkStart w:id="26" w:name="_Toc410499626"/>
       <w:r>
         <w:lastRenderedPageBreak/>
         <w:t>4</w:t>
@@ -6810,7 +7083,7 @@
       <w:r>
         <w:t>. Uitbreiding 2</w:t>
       </w:r>
-      <w:bookmarkEnd w:id="23"/>
+      <w:bookmarkEnd w:id="26"/>
     </w:p>
     <w:p>
       <w:r>
@@ -6822,7 +7095,7 @@
         <w:pStyle w:val="Kop2"/>
         <w:jc w:val="center"/>
       </w:pPr>
-      <w:bookmarkStart w:id="24" w:name="_Toc410478623"/>
+      <w:bookmarkStart w:id="27" w:name="_Toc410499627"/>
       <w:r>
         <w:t>4</w:t>
       </w:r>
@@ -6832,7 +7105,7 @@
       <w:r>
         <w:t>Gras</w:t>
       </w:r>
-      <w:bookmarkEnd w:id="24"/>
+      <w:bookmarkEnd w:id="27"/>
     </w:p>
     <w:p>
       <w:r>
@@ -6844,14 +7117,14 @@
         <w:pStyle w:val="Kop2"/>
         <w:jc w:val="center"/>
       </w:pPr>
-      <w:bookmarkStart w:id="25" w:name="_Toc410478624"/>
+      <w:bookmarkStart w:id="28" w:name="_Toc410499628"/>
       <w:r>
         <w:t>4</w:t>
       </w:r>
       <w:r>
         <w:t>.2 Instellingen</w:t>
       </w:r>
-      <w:bookmarkEnd w:id="25"/>
+      <w:bookmarkEnd w:id="28"/>
     </w:p>
     <w:p>
       <w:r>
@@ -6880,7 +7153,7 @@
         <w:pStyle w:val="Kop2"/>
         <w:jc w:val="center"/>
       </w:pPr>
-      <w:bookmarkStart w:id="26" w:name="_Toc410478625"/>
+      <w:bookmarkStart w:id="29" w:name="_Toc410499629"/>
       <w:r>
         <w:t>4</w:t>
       </w:r>
@@ -6890,7 +7163,7 @@
       <w:r>
         <w:t>3 Ziekte</w:t>
       </w:r>
-      <w:bookmarkEnd w:id="26"/>
+      <w:bookmarkEnd w:id="29"/>
     </w:p>
     <w:p>
       <w:r>
@@ -13857,7 +14130,7 @@
         <w:pStyle w:val="Kop2"/>
         <w:jc w:val="center"/>
       </w:pPr>
-      <w:bookmarkStart w:id="27" w:name="_Toc410478626"/>
+      <w:bookmarkStart w:id="30" w:name="_Toc410499630"/>
       <w:r>
         <w:lastRenderedPageBreak/>
         <w:t>4</w:t>
@@ -13865,7 +14138,7 @@
       <w:r>
         <w:t>.4 Stenen</w:t>
       </w:r>
-      <w:bookmarkEnd w:id="27"/>
+      <w:bookmarkEnd w:id="30"/>
     </w:p>
     <w:p>
       <w:r>
@@ -13907,7 +14180,7 @@
         <w:pStyle w:val="Kop2"/>
         <w:jc w:val="center"/>
       </w:pPr>
-      <w:bookmarkStart w:id="28" w:name="_Toc410478627"/>
+      <w:bookmarkStart w:id="31" w:name="_Toc410499631"/>
       <w:r>
         <w:t>4.5</w:t>
       </w:r>
@@ -13917,7 +14190,7 @@
       <w:r>
         <w:t xml:space="preserve"> (extra uitbreiding)</w:t>
       </w:r>
-      <w:bookmarkEnd w:id="28"/>
+      <w:bookmarkEnd w:id="31"/>
     </w:p>
     <w:p>
       <w:r>
@@ -13964,23 +14237,23 @@
         <w:pStyle w:val="Kop1"/>
         <w:jc w:val="center"/>
       </w:pPr>
-      <w:bookmarkStart w:id="29" w:name="_Toc410478628"/>
+      <w:bookmarkStart w:id="32" w:name="_Toc410499632"/>
       <w:r>
         <w:lastRenderedPageBreak/>
         <w:t>5. Onopgeloste fouten in de applicatie</w:t>
       </w:r>
-      <w:bookmarkEnd w:id="29"/>
+      <w:bookmarkEnd w:id="32"/>
     </w:p>
     <w:p>
       <w:pPr>
         <w:pStyle w:val="Kop2"/>
         <w:jc w:val="center"/>
       </w:pPr>
-      <w:bookmarkStart w:id="30" w:name="_Toc410478629"/>
+      <w:bookmarkStart w:id="33" w:name="_Toc410499633"/>
       <w:r>
         <w:t>5.1 Threading</w:t>
       </w:r>
-      <w:bookmarkEnd w:id="30"/>
+      <w:bookmarkEnd w:id="33"/>
     </w:p>
     <w:p>
       <w:r>
@@ -14025,11 +14298,11 @@
         <w:pStyle w:val="Kop2"/>
         <w:jc w:val="center"/>
       </w:pPr>
-      <w:bookmarkStart w:id="31" w:name="_Toc410478630"/>
+      <w:bookmarkStart w:id="34" w:name="_Toc410499634"/>
       <w:r>
         <w:t>5.2 Geslacht</w:t>
       </w:r>
-      <w:bookmarkEnd w:id="31"/>
+      <w:bookmarkEnd w:id="34"/>
     </w:p>
     <w:p>
       <w:r>
@@ -14051,12 +14324,12 @@
         <w:pStyle w:val="Kop1"/>
         <w:jc w:val="center"/>
       </w:pPr>
-      <w:bookmarkStart w:id="32" w:name="_Toc410478631"/>
+      <w:bookmarkStart w:id="35" w:name="_Toc410499635"/>
       <w:r>
         <w:lastRenderedPageBreak/>
         <w:t>6. Slot</w:t>
       </w:r>
-      <w:bookmarkEnd w:id="32"/>
+      <w:bookmarkEnd w:id="35"/>
     </w:p>
     <w:p>
       <w:r>
@@ -14078,7 +14351,7 @@
         <w:br w:type="page"/>
       </w:r>
     </w:p>
-    <w:bookmarkStart w:id="33" w:name="_Toc410478632" w:displacedByCustomXml="next"/>
+    <w:bookmarkStart w:id="36" w:name="_Toc410499636" w:displacedByCustomXml="next"/>
     <w:sdt>
       <w:sdtPr>
         <w:rPr>
@@ -14094,6 +14367,7 @@
           <w:docPartUnique/>
         </w:docPartObj>
       </w:sdtPr>
+      <w:sdtEndPr/>
       <w:sdtContent>
         <w:p>
           <w:pPr>
@@ -14103,7 +14377,7 @@
           <w:r>
             <w:t>Literatuurlijst</w:t>
           </w:r>
-          <w:bookmarkEnd w:id="33"/>
+          <w:bookmarkEnd w:id="36"/>
         </w:p>
         <w:p>
           <w:pPr>
@@ -14139,6 +14413,7 @@
             <w:id w:val="111145805"/>
             <w:bibliography/>
           </w:sdtPr>
+          <w:sdtEndPr/>
           <w:sdtContent>
             <w:p>
               <w:pPr>
@@ -14223,26 +14498,26 @@
         <w:pStyle w:val="Kop1"/>
         <w:jc w:val="center"/>
       </w:pPr>
-      <w:bookmarkStart w:id="34" w:name="_Toc410478633"/>
+      <w:bookmarkStart w:id="37" w:name="_Toc410499637"/>
       <w:r>
         <w:lastRenderedPageBreak/>
         <w:t>Bijlagen</w:t>
       </w:r>
-      <w:bookmarkEnd w:id="34"/>
+      <w:bookmarkEnd w:id="37"/>
     </w:p>
     <w:p>
       <w:pPr>
         <w:pStyle w:val="Kop2"/>
         <w:jc w:val="center"/>
       </w:pPr>
-      <w:bookmarkStart w:id="35" w:name="_Toc410478634"/>
+      <w:bookmarkStart w:id="38" w:name="_Toc410499638"/>
       <w:r>
         <w:t>Bijlage A</w:t>
       </w:r>
       <w:r>
         <w:t xml:space="preserve"> (Klassendiagram oude situatie)</w:t>
       </w:r>
-      <w:bookmarkEnd w:id="35"/>
+      <w:bookmarkEnd w:id="38"/>
     </w:p>
     <w:p>
       <w:r>
@@ -14305,12 +14580,12 @@
         <w:pStyle w:val="Kop2"/>
         <w:jc w:val="center"/>
       </w:pPr>
-      <w:bookmarkStart w:id="36" w:name="_Toc410478635"/>
+      <w:bookmarkStart w:id="39" w:name="_Toc410499639"/>
       <w:r>
         <w:lastRenderedPageBreak/>
         <w:t>Bijlage B (Sequencediagram)</w:t>
       </w:r>
-      <w:bookmarkEnd w:id="36"/>
+      <w:bookmarkEnd w:id="39"/>
     </w:p>
     <w:p>
       <w:r>
@@ -14373,12 +14648,12 @@
         <w:pStyle w:val="Kop2"/>
         <w:jc w:val="center"/>
       </w:pPr>
-      <w:bookmarkStart w:id="37" w:name="_Toc410478636"/>
+      <w:bookmarkStart w:id="40" w:name="_Toc410499640"/>
       <w:r>
         <w:lastRenderedPageBreak/>
         <w:t>Bijlage C (Klassendiagram nieuwe sitatie)</w:t>
       </w:r>
-      <w:bookmarkEnd w:id="37"/>
+      <w:bookmarkEnd w:id="40"/>
     </w:p>
     <w:p>
       <w:r>
@@ -14441,12 +14716,12 @@
         <w:pStyle w:val="Kop2"/>
         <w:jc w:val="center"/>
       </w:pPr>
-      <w:bookmarkStart w:id="38" w:name="_Toc410478637"/>
+      <w:bookmarkStart w:id="41" w:name="_Toc410499641"/>
       <w:r>
         <w:lastRenderedPageBreak/>
         <w:t>Bijlage D (MVC Klassendiagrammen)</w:t>
       </w:r>
-      <w:bookmarkEnd w:id="38"/>
+      <w:bookmarkEnd w:id="41"/>
     </w:p>
     <w:p>
       <w:pPr>
@@ -14463,12 +14738,12 @@
         <w:pStyle w:val="Kop2"/>
         <w:jc w:val="center"/>
       </w:pPr>
-      <w:bookmarkStart w:id="39" w:name="_Toc410478638"/>
+      <w:bookmarkStart w:id="42" w:name="_Toc410499642"/>
       <w:r>
         <w:lastRenderedPageBreak/>
         <w:t>Bijlage E (MVC Sequencediagram)</w:t>
       </w:r>
-      <w:bookmarkEnd w:id="39"/>
+      <w:bookmarkEnd w:id="42"/>
     </w:p>
     <w:p>
       <w:r>
@@ -14573,6 +14848,7 @@
         <w:docPartUnique/>
       </w:docPartObj>
     </w:sdtPr>
+    <w:sdtEndPr/>
     <w:sdtContent>
       <w:p>
         <w:pPr>
@@ -14681,7 +14957,7 @@
                                   <w:sz w:val="28"/>
                                   <w:szCs w:val="28"/>
                                 </w:rPr>
-                                <w:t>16</w:t>
+                                <w:t>6</w:t>
                               </w:r>
                               <w:r>
                                 <w:rPr>
@@ -14766,7 +15042,7 @@
                             <w:sz w:val="28"/>
                             <w:szCs w:val="28"/>
                           </w:rPr>
-                          <w:t>16</w:t>
+                          <w:t>6</w:t>
                         </w:r>
                         <w:r>
                           <w:rPr>
@@ -15771,6 +16047,7 @@
   <w:style w:type="character" w:default="1" w:styleId="Standaardalinea-lettertype">
     <w:name w:val="Default Paragraph Font"/>
     <w:uiPriority w:val="1"/>
+    <w:semiHidden/>
     <w:unhideWhenUsed/>
   </w:style>
   <w:style w:type="table" w:default="1" w:styleId="Standaardtabel">
@@ -16915,11 +17192,11 @@
         </c:dLbls>
         <c:gapWidth val="219"/>
         <c:overlap val="-27"/>
-        <c:axId val="391955200"/>
-        <c:axId val="389337464"/>
+        <c:axId val="355378944"/>
+        <c:axId val="351311480"/>
       </c:barChart>
       <c:catAx>
-        <c:axId val="391955200"/>
+        <c:axId val="355378944"/>
         <c:scaling>
           <c:orientation val="minMax"/>
         </c:scaling>
@@ -16962,7 +17239,7 @@
             <a:endParaRPr lang="nl-NL"/>
           </a:p>
         </c:txPr>
-        <c:crossAx val="389337464"/>
+        <c:crossAx val="351311480"/>
         <c:crosses val="autoZero"/>
         <c:auto val="1"/>
         <c:lblAlgn val="ctr"/>
@@ -16970,7 +17247,7 @@
         <c:noMultiLvlLbl val="0"/>
       </c:catAx>
       <c:valAx>
-        <c:axId val="389337464"/>
+        <c:axId val="351311480"/>
         <c:scaling>
           <c:orientation val="minMax"/>
         </c:scaling>
@@ -17021,7 +17298,7 @@
             <a:endParaRPr lang="nl-NL"/>
           </a:p>
         </c:txPr>
-        <c:crossAx val="391955200"/>
+        <c:crossAx val="355378944"/>
         <c:crosses val="autoZero"/>
         <c:crossBetween val="between"/>
       </c:valAx>
@@ -17967,7 +18244,7 @@
 </file>
 
 <file path=customXml/itemProps1.xml><?xml version="1.0" encoding="utf-8"?>
-<ds:datastoreItem xmlns:ds="http://schemas.openxmlformats.org/officeDocument/2006/customXml" ds:itemID="{BB559C11-E081-4679-B387-158F5568D785}">
+<ds:datastoreItem xmlns:ds="http://schemas.openxmlformats.org/officeDocument/2006/customXml" ds:itemID="{EA293037-4C95-4F5E-8C5E-F9132F2F44BF}">
   <ds:schemaRefs>
     <ds:schemaRef ds:uri="http://schemas.openxmlformats.org/officeDocument/2006/bibliography"/>
   </ds:schemaRefs>
